--- a/BAIST/LEAD3030/Nov 14 PTC.docx
+++ b/BAIST/LEAD3030/Nov 14 PTC.docx
@@ -18,7 +18,7 @@
     </w:p>
     <w:tbl>
       <w:tblPr>
-        <w:tblW w:w="0" w:type="auto"/>
+        <w:tblW w:w="8075" w:type="dxa"/>
         <w:tblBorders>
           <w:top w:val="single" w:sz="4" w:space="0" w:color="auto"/>
           <w:left w:val="single" w:sz="4" w:space="0" w:color="auto"/>
@@ -34,12 +34,12 @@
         <w:gridCol w:w="961"/>
         <w:gridCol w:w="3044"/>
         <w:gridCol w:w="1335"/>
-        <w:gridCol w:w="1599"/>
+        <w:gridCol w:w="1764"/>
       </w:tblGrid>
       <w:tr>
         <w:tc>
           <w:tcPr>
-            <w:tcW w:w="6277" w:type="dxa"/>
+            <w:tcW w:w="4976" w:type="dxa"/>
             <w:gridSpan w:val="3"/>
           </w:tcPr>
           <w:p>
@@ -65,7 +65,7 @@
         </w:tc>
         <w:tc>
           <w:tcPr>
-            <w:tcW w:w="1412" w:type="dxa"/>
+            <w:tcW w:w="1335" w:type="dxa"/>
             <w:shd w:val="clear" w:color="auto" w:fill="auto"/>
           </w:tcPr>
           <w:p>
@@ -87,13 +87,11 @@
               </w:rPr>
               <w:t xml:space="preserve"> E</w:t>
             </w:r>
-            <w:bookmarkStart w:id="0" w:name="_GoBack"/>
-            <w:bookmarkEnd w:id="0"/>
-          </w:p>
-        </w:tc>
-        <w:tc>
-          <w:tcPr>
-            <w:tcW w:w="1887" w:type="dxa"/>
+          </w:p>
+        </w:tc>
+        <w:tc>
+          <w:tcPr>
+            <w:tcW w:w="1764" w:type="dxa"/>
             <w:shd w:val="clear" w:color="auto" w:fill="auto"/>
           </w:tcPr>
           <w:p>
@@ -108,6 +106,12 @@
                 <w:sz w:val="28"/>
               </w:rPr>
               <w:t>Due Date:</w:t>
+            </w:r>
+            <w:r>
+              <w:rPr>
+                <w:sz w:val="28"/>
+              </w:rPr>
+              <w:t xml:space="preserve"> Nov 14 2013</w:t>
             </w:r>
           </w:p>
         </w:tc>
@@ -115,7 +119,7 @@
       <w:tr>
         <w:tc>
           <w:tcPr>
-            <w:tcW w:w="1062" w:type="dxa"/>
+            <w:tcW w:w="971" w:type="dxa"/>
             <w:shd w:val="clear" w:color="auto" w:fill="auto"/>
           </w:tcPr>
           <w:p>
@@ -141,7 +145,7 @@
         </w:tc>
         <w:tc>
           <w:tcPr>
-            <w:tcW w:w="1031" w:type="dxa"/>
+            <w:tcW w:w="961" w:type="dxa"/>
           </w:tcPr>
           <w:p>
             <w:pPr>
@@ -160,7 +164,7 @@
         </w:tc>
         <w:tc>
           <w:tcPr>
-            <w:tcW w:w="7483" w:type="dxa"/>
+            <w:tcW w:w="6143" w:type="dxa"/>
             <w:gridSpan w:val="3"/>
             <w:shd w:val="clear" w:color="auto" w:fill="auto"/>
           </w:tcPr>
@@ -176,6 +180,12 @@
                 <w:sz w:val="28"/>
               </w:rPr>
               <w:t>Article Title:</w:t>
+            </w:r>
+            <w:r>
+              <w:rPr>
+                <w:sz w:val="28"/>
+              </w:rPr>
+              <w:t xml:space="preserve"> Long Road To Freedom</w:t>
             </w:r>
           </w:p>
         </w:tc>
@@ -183,8 +193,478 @@
     </w:tbl>
     <w:p>
       <w:pPr>
+        <w:pStyle w:val="Heading3"/>
+      </w:pPr>
+      <w:r>
+        <w:t>In Mandela’s account of his imprisonment, he consciously makes decisions that support his “position” of leadership. What is the basis for his role as a leader while in prison? What does he stand for?</w:t>
+      </w:r>
+    </w:p>
+    <w:p/>
+    <w:p>
+      <w:pPr>
+        <w:pStyle w:val="Heading3"/>
+      </w:pPr>
+      <w:r>
+        <w:t>How does Mandela balance his ideals of African democracy, unity, and peace with the policy of violence adopted by the African National Congress (ANC)? Is his justification acceptable to you? Why or why not?</w:t>
+      </w:r>
+    </w:p>
+    <w:p/>
+    <w:p>
+      <w:pPr>
         <w:jc w:val="center"/>
+        <w:rPr>
+          <w:sz w:val="32"/>
+        </w:rPr>
       </w:pPr>
+      <w:r>
+        <w:rPr>
+          <w:sz w:val="32"/>
+        </w:rPr>
+        <w:t xml:space="preserve">PTC </w:t>
+      </w:r>
+    </w:p>
+    <w:tbl>
+      <w:tblPr>
+        <w:tblW w:w="8075" w:type="dxa"/>
+        <w:tblBorders>
+          <w:top w:val="single" w:sz="4" w:space="0" w:color="auto"/>
+          <w:left w:val="single" w:sz="4" w:space="0" w:color="auto"/>
+          <w:bottom w:val="single" w:sz="4" w:space="0" w:color="auto"/>
+          <w:right w:val="single" w:sz="4" w:space="0" w:color="auto"/>
+          <w:insideH w:val="single" w:sz="4" w:space="0" w:color="auto"/>
+          <w:insideV w:val="single" w:sz="4" w:space="0" w:color="auto"/>
+        </w:tblBorders>
+        <w:tblLook w:val="04A0" w:firstRow="1" w:lastRow="0" w:firstColumn="1" w:lastColumn="0" w:noHBand="0" w:noVBand="1"/>
+      </w:tblPr>
+      <w:tblGrid>
+        <w:gridCol w:w="971"/>
+        <w:gridCol w:w="961"/>
+        <w:gridCol w:w="3044"/>
+        <w:gridCol w:w="1335"/>
+        <w:gridCol w:w="1764"/>
+      </w:tblGrid>
+      <w:tr>
+        <w:tc>
+          <w:tcPr>
+            <w:tcW w:w="4976" w:type="dxa"/>
+            <w:gridSpan w:val="3"/>
+          </w:tcPr>
+          <w:p>
+            <w:pPr>
+              <w:spacing w:after="0" w:line="240" w:lineRule="auto"/>
+              <w:rPr>
+                <w:sz w:val="28"/>
+              </w:rPr>
+            </w:pPr>
+            <w:r>
+              <w:rPr>
+                <w:sz w:val="28"/>
+              </w:rPr>
+              <w:t>Name:</w:t>
+            </w:r>
+            <w:r>
+              <w:rPr>
+                <w:sz w:val="28"/>
+              </w:rPr>
+              <w:t xml:space="preserve"> Addison Babcock</w:t>
+            </w:r>
+          </w:p>
+        </w:tc>
+        <w:tc>
+          <w:tcPr>
+            <w:tcW w:w="1335" w:type="dxa"/>
+            <w:shd w:val="clear" w:color="auto" w:fill="auto"/>
+          </w:tcPr>
+          <w:p>
+            <w:pPr>
+              <w:spacing w:after="0" w:line="240" w:lineRule="auto"/>
+              <w:rPr>
+                <w:sz w:val="28"/>
+              </w:rPr>
+            </w:pPr>
+            <w:r>
+              <w:rPr>
+                <w:sz w:val="28"/>
+              </w:rPr>
+              <w:t>Section:</w:t>
+            </w:r>
+            <w:r>
+              <w:rPr>
+                <w:sz w:val="28"/>
+              </w:rPr>
+              <w:t xml:space="preserve"> E</w:t>
+            </w:r>
+          </w:p>
+        </w:tc>
+        <w:tc>
+          <w:tcPr>
+            <w:tcW w:w="1764" w:type="dxa"/>
+            <w:shd w:val="clear" w:color="auto" w:fill="auto"/>
+          </w:tcPr>
+          <w:p>
+            <w:pPr>
+              <w:spacing w:after="0" w:line="240" w:lineRule="auto"/>
+              <w:rPr>
+                <w:sz w:val="28"/>
+              </w:rPr>
+            </w:pPr>
+            <w:r>
+              <w:rPr>
+                <w:sz w:val="28"/>
+              </w:rPr>
+              <w:t>Due Date:</w:t>
+            </w:r>
+            <w:r>
+              <w:rPr>
+                <w:sz w:val="28"/>
+              </w:rPr>
+              <w:t xml:space="preserve"> Nov 14 2013</w:t>
+            </w:r>
+          </w:p>
+        </w:tc>
+      </w:tr>
+      <w:tr>
+        <w:tc>
+          <w:tcPr>
+            <w:tcW w:w="971" w:type="dxa"/>
+            <w:shd w:val="clear" w:color="auto" w:fill="auto"/>
+          </w:tcPr>
+          <w:p>
+            <w:pPr>
+              <w:spacing w:after="0" w:line="240" w:lineRule="auto"/>
+              <w:rPr>
+                <w:sz w:val="28"/>
+              </w:rPr>
+            </w:pPr>
+            <w:r>
+              <w:rPr>
+                <w:sz w:val="28"/>
+              </w:rPr>
+              <w:t>Day</w:t>
+            </w:r>
+            <w:r>
+              <w:rPr>
+                <w:sz w:val="28"/>
+              </w:rPr>
+              <w:t>:</w:t>
+            </w:r>
+          </w:p>
+        </w:tc>
+        <w:tc>
+          <w:tcPr>
+            <w:tcW w:w="961" w:type="dxa"/>
+          </w:tcPr>
+          <w:p>
+            <w:pPr>
+              <w:spacing w:after="0" w:line="240" w:lineRule="auto"/>
+              <w:rPr>
+                <w:sz w:val="28"/>
+              </w:rPr>
+            </w:pPr>
+            <w:r>
+              <w:rPr>
+                <w:sz w:val="28"/>
+              </w:rPr>
+              <w:t>Unit:</w:t>
+            </w:r>
+          </w:p>
+        </w:tc>
+        <w:tc>
+          <w:tcPr>
+            <w:tcW w:w="6143" w:type="dxa"/>
+            <w:gridSpan w:val="3"/>
+            <w:shd w:val="clear" w:color="auto" w:fill="auto"/>
+          </w:tcPr>
+          <w:p>
+            <w:pPr>
+              <w:spacing w:after="0" w:line="240" w:lineRule="auto"/>
+              <w:rPr>
+                <w:sz w:val="28"/>
+              </w:rPr>
+            </w:pPr>
+            <w:r>
+              <w:rPr>
+                <w:sz w:val="28"/>
+              </w:rPr>
+              <w:t>Article Title:</w:t>
+            </w:r>
+            <w:r>
+              <w:rPr>
+                <w:sz w:val="28"/>
+              </w:rPr>
+              <w:t xml:space="preserve"> </w:t>
+            </w:r>
+            <w:r>
+              <w:rPr>
+                <w:sz w:val="28"/>
+              </w:rPr>
+              <w:t>Leadership As Empowering Others</w:t>
+            </w:r>
+          </w:p>
+        </w:tc>
+      </w:tr>
+    </w:tbl>
+    <w:p>
+      <w:pPr>
+        <w:pStyle w:val="Heading3"/>
+      </w:pPr>
+      <w:r>
+        <w:t>Do leaders differ from managers in their delegation style? If so, how?</w:t>
+      </w:r>
+    </w:p>
+    <w:p/>
+    <w:p>
+      <w:pPr>
+        <w:pStyle w:val="Heading3"/>
+      </w:pPr>
+      <w:r>
+        <w:t>How does empowerment relate to the leadership skills previously explored in units two through nine?</w:t>
+      </w:r>
+    </w:p>
+    <w:p/>
+    <w:p>
+      <w:pPr>
+        <w:pStyle w:val="Heading3"/>
+      </w:pPr>
+      <w:r>
+        <w:t>How does the ability to empower others contribute to effective leadership?</w:t>
+      </w:r>
+    </w:p>
+    <w:p/>
+    <w:p>
+      <w:pPr>
+        <w:jc w:val="center"/>
+        <w:rPr>
+          <w:sz w:val="32"/>
+        </w:rPr>
+      </w:pPr>
+      <w:r>
+        <w:rPr>
+          <w:sz w:val="32"/>
+        </w:rPr>
+        <w:t xml:space="preserve">PTC </w:t>
+      </w:r>
+    </w:p>
+    <w:tbl>
+      <w:tblPr>
+        <w:tblW w:w="8075" w:type="dxa"/>
+        <w:tblBorders>
+          <w:top w:val="single" w:sz="4" w:space="0" w:color="auto"/>
+          <w:left w:val="single" w:sz="4" w:space="0" w:color="auto"/>
+          <w:bottom w:val="single" w:sz="4" w:space="0" w:color="auto"/>
+          <w:right w:val="single" w:sz="4" w:space="0" w:color="auto"/>
+          <w:insideH w:val="single" w:sz="4" w:space="0" w:color="auto"/>
+          <w:insideV w:val="single" w:sz="4" w:space="0" w:color="auto"/>
+        </w:tblBorders>
+        <w:tblLook w:val="04A0" w:firstRow="1" w:lastRow="0" w:firstColumn="1" w:lastColumn="0" w:noHBand="0" w:noVBand="1"/>
+      </w:tblPr>
+      <w:tblGrid>
+        <w:gridCol w:w="971"/>
+        <w:gridCol w:w="961"/>
+        <w:gridCol w:w="3044"/>
+        <w:gridCol w:w="1335"/>
+        <w:gridCol w:w="1764"/>
+      </w:tblGrid>
+      <w:tr>
+        <w:tc>
+          <w:tcPr>
+            <w:tcW w:w="4976" w:type="dxa"/>
+            <w:gridSpan w:val="3"/>
+          </w:tcPr>
+          <w:p>
+            <w:pPr>
+              <w:spacing w:after="0" w:line="240" w:lineRule="auto"/>
+              <w:rPr>
+                <w:sz w:val="28"/>
+              </w:rPr>
+            </w:pPr>
+            <w:r>
+              <w:rPr>
+                <w:sz w:val="28"/>
+              </w:rPr>
+              <w:t>Name:</w:t>
+            </w:r>
+            <w:r>
+              <w:rPr>
+                <w:sz w:val="28"/>
+              </w:rPr>
+              <w:t xml:space="preserve"> Addison Babcock</w:t>
+            </w:r>
+          </w:p>
+        </w:tc>
+        <w:tc>
+          <w:tcPr>
+            <w:tcW w:w="1335" w:type="dxa"/>
+            <w:shd w:val="clear" w:color="auto" w:fill="auto"/>
+          </w:tcPr>
+          <w:p>
+            <w:pPr>
+              <w:spacing w:after="0" w:line="240" w:lineRule="auto"/>
+              <w:rPr>
+                <w:sz w:val="28"/>
+              </w:rPr>
+            </w:pPr>
+            <w:r>
+              <w:rPr>
+                <w:sz w:val="28"/>
+              </w:rPr>
+              <w:t>Section:</w:t>
+            </w:r>
+            <w:r>
+              <w:rPr>
+                <w:sz w:val="28"/>
+              </w:rPr>
+              <w:t xml:space="preserve"> E</w:t>
+            </w:r>
+          </w:p>
+        </w:tc>
+        <w:tc>
+          <w:tcPr>
+            <w:tcW w:w="1764" w:type="dxa"/>
+            <w:shd w:val="clear" w:color="auto" w:fill="auto"/>
+          </w:tcPr>
+          <w:p>
+            <w:pPr>
+              <w:spacing w:after="0" w:line="240" w:lineRule="auto"/>
+              <w:rPr>
+                <w:sz w:val="28"/>
+              </w:rPr>
+            </w:pPr>
+            <w:r>
+              <w:rPr>
+                <w:sz w:val="28"/>
+              </w:rPr>
+              <w:t>Due Date:</w:t>
+            </w:r>
+            <w:r>
+              <w:rPr>
+                <w:sz w:val="28"/>
+              </w:rPr>
+              <w:t xml:space="preserve"> Nov 14 2013</w:t>
+            </w:r>
+          </w:p>
+        </w:tc>
+      </w:tr>
+      <w:tr>
+        <w:tc>
+          <w:tcPr>
+            <w:tcW w:w="971" w:type="dxa"/>
+            <w:shd w:val="clear" w:color="auto" w:fill="auto"/>
+          </w:tcPr>
+          <w:p>
+            <w:pPr>
+              <w:spacing w:after="0" w:line="240" w:lineRule="auto"/>
+              <w:rPr>
+                <w:sz w:val="28"/>
+              </w:rPr>
+            </w:pPr>
+            <w:r>
+              <w:rPr>
+                <w:sz w:val="28"/>
+              </w:rPr>
+              <w:t>Day</w:t>
+            </w:r>
+            <w:r>
+              <w:rPr>
+                <w:sz w:val="28"/>
+              </w:rPr>
+              <w:t>:</w:t>
+            </w:r>
+          </w:p>
+        </w:tc>
+        <w:tc>
+          <w:tcPr>
+            <w:tcW w:w="961" w:type="dxa"/>
+          </w:tcPr>
+          <w:p>
+            <w:pPr>
+              <w:spacing w:after="0" w:line="240" w:lineRule="auto"/>
+              <w:rPr>
+                <w:sz w:val="28"/>
+              </w:rPr>
+            </w:pPr>
+            <w:r>
+              <w:rPr>
+                <w:sz w:val="28"/>
+              </w:rPr>
+              <w:t>Unit:</w:t>
+            </w:r>
+          </w:p>
+        </w:tc>
+        <w:tc>
+          <w:tcPr>
+            <w:tcW w:w="6143" w:type="dxa"/>
+            <w:gridSpan w:val="3"/>
+            <w:shd w:val="clear" w:color="auto" w:fill="auto"/>
+          </w:tcPr>
+          <w:p>
+            <w:pPr>
+              <w:spacing w:after="0" w:line="240" w:lineRule="auto"/>
+              <w:rPr>
+                <w:sz w:val="28"/>
+              </w:rPr>
+            </w:pPr>
+            <w:r>
+              <w:rPr>
+                <w:sz w:val="28"/>
+              </w:rPr>
+              <w:t>Article Title:</w:t>
+            </w:r>
+            <w:r>
+              <w:rPr>
+                <w:sz w:val="28"/>
+              </w:rPr>
+              <w:t xml:space="preserve"> </w:t>
+            </w:r>
+            <w:r>
+              <w:rPr>
+                <w:sz w:val="28"/>
+              </w:rPr>
+              <w:t>Antigone</w:t>
+            </w:r>
+          </w:p>
+        </w:tc>
+      </w:tr>
+    </w:tbl>
+    <w:p>
+      <w:pPr>
+        <w:pStyle w:val="Heading3"/>
+      </w:pPr>
+      <w:r>
+        <w:t>In what respect was Antigone a leader? Was her concern more for short-range or long-range goals? Explain.</w:t>
+      </w:r>
+    </w:p>
+    <w:p/>
+    <w:p>
+      <w:pPr>
+        <w:pStyle w:val="Heading3"/>
+      </w:pPr>
+      <w:r>
+        <w:lastRenderedPageBreak/>
+        <w:t>Upon what does Creon base his power? What are his greatest mistakes in using that power?</w:t>
+      </w:r>
+    </w:p>
+    <w:p/>
+    <w:p>
+      <w:pPr>
+        <w:pStyle w:val="Heading3"/>
+      </w:pPr>
+      <w:r>
+        <w:t>Who are the empowered and how was the empowerment accomplished?</w:t>
+      </w:r>
+    </w:p>
+    <w:p/>
+    <w:p>
+      <w:pPr>
+        <w:pStyle w:val="Heading3"/>
+      </w:pPr>
+      <w:r>
+        <w:t>Are there similarities between the leadership styles of Antigone and Martin Luther King Jr? Elaborate.</w:t>
+      </w:r>
+    </w:p>
+    <w:p>
+      <w:bookmarkStart w:id="0" w:name="_GoBack"/>
+      <w:bookmarkEnd w:id="0"/>
     </w:p>
     <w:p>
       <w:pPr>
@@ -597,6 +1077,50 @@
       <w:lang w:eastAsia="en-US"/>
     </w:rPr>
   </w:style>
+  <w:style w:type="paragraph" w:styleId="Heading2">
+    <w:name w:val="heading 2"/>
+    <w:basedOn w:val="Normal"/>
+    <w:next w:val="Normal"/>
+    <w:link w:val="Heading2Char"/>
+    <w:uiPriority w:val="9"/>
+    <w:unhideWhenUsed/>
+    <w:qFormat/>
+    <w:rsid w:val="00556FD1"/>
+    <w:pPr>
+      <w:keepNext/>
+      <w:keepLines/>
+      <w:spacing w:before="40" w:after="0"/>
+      <w:outlineLvl w:val="1"/>
+    </w:pPr>
+    <w:rPr>
+      <w:rFonts w:asciiTheme="majorHAnsi" w:eastAsiaTheme="majorEastAsia" w:hAnsiTheme="majorHAnsi" w:cstheme="majorBidi"/>
+      <w:color w:val="2E74B5" w:themeColor="accent1" w:themeShade="BF"/>
+      <w:sz w:val="26"/>
+      <w:szCs w:val="26"/>
+    </w:rPr>
+  </w:style>
+  <w:style w:type="paragraph" w:styleId="Heading3">
+    <w:name w:val="heading 3"/>
+    <w:basedOn w:val="Normal"/>
+    <w:next w:val="Normal"/>
+    <w:link w:val="Heading3Char"/>
+    <w:uiPriority w:val="9"/>
+    <w:unhideWhenUsed/>
+    <w:qFormat/>
+    <w:rsid w:val="00556FD1"/>
+    <w:pPr>
+      <w:keepNext/>
+      <w:keepLines/>
+      <w:spacing w:before="40" w:after="0"/>
+      <w:outlineLvl w:val="2"/>
+    </w:pPr>
+    <w:rPr>
+      <w:rFonts w:asciiTheme="majorHAnsi" w:eastAsiaTheme="majorEastAsia" w:hAnsiTheme="majorHAnsi" w:cstheme="majorBidi"/>
+      <w:color w:val="1F4D78" w:themeColor="accent1" w:themeShade="7F"/>
+      <w:sz w:val="24"/>
+      <w:szCs w:val="24"/>
+    </w:rPr>
+  </w:style>
   <w:style w:type="character" w:default="1" w:styleId="DefaultParagraphFont">
     <w:name w:val="Default Paragraph Font"/>
     <w:uiPriority w:val="1"/>
@@ -646,6 +1170,34 @@
         <w:right w:w="108" w:type="dxa"/>
       </w:tblCellMar>
     </w:tblPr>
+  </w:style>
+  <w:style w:type="character" w:customStyle="1" w:styleId="Heading2Char">
+    <w:name w:val="Heading 2 Char"/>
+    <w:basedOn w:val="DefaultParagraphFont"/>
+    <w:link w:val="Heading2"/>
+    <w:uiPriority w:val="9"/>
+    <w:rsid w:val="00556FD1"/>
+    <w:rPr>
+      <w:rFonts w:asciiTheme="majorHAnsi" w:eastAsiaTheme="majorEastAsia" w:hAnsiTheme="majorHAnsi" w:cstheme="majorBidi"/>
+      <w:color w:val="2E74B5" w:themeColor="accent1" w:themeShade="BF"/>
+      <w:sz w:val="26"/>
+      <w:szCs w:val="26"/>
+      <w:lang w:eastAsia="en-US"/>
+    </w:rPr>
+  </w:style>
+  <w:style w:type="character" w:customStyle="1" w:styleId="Heading3Char">
+    <w:name w:val="Heading 3 Char"/>
+    <w:basedOn w:val="DefaultParagraphFont"/>
+    <w:link w:val="Heading3"/>
+    <w:uiPriority w:val="9"/>
+    <w:rsid w:val="00556FD1"/>
+    <w:rPr>
+      <w:rFonts w:asciiTheme="majorHAnsi" w:eastAsiaTheme="majorEastAsia" w:hAnsiTheme="majorHAnsi" w:cstheme="majorBidi"/>
+      <w:color w:val="1F4D78" w:themeColor="accent1" w:themeShade="7F"/>
+      <w:sz w:val="24"/>
+      <w:szCs w:val="24"/>
+      <w:lang w:eastAsia="en-US"/>
+    </w:rPr>
   </w:style>
 </w:styles>
 </file>

--- a/BAIST/LEAD3030/Nov 14 PTC.docx
+++ b/BAIST/LEAD3030/Nov 14 PTC.docx
@@ -199,7 +199,14 @@
         <w:t>In Mandela’s account of his imprisonment, he consciously makes decisions that support his “position” of leadership. What is the basis for his role as a leader while in prison? What does he stand for?</w:t>
       </w:r>
     </w:p>
-    <w:p/>
+    <w:p>
+      <w:r>
+        <w:t xml:space="preserve">Mandela is a sort of martyr for the people because of his imprisonment. </w:t>
+      </w:r>
+      <w:r>
+        <w:t>Mandela wants equal rights for whites and blacks in South Africa.</w:t>
+      </w:r>
+    </w:p>
     <w:p>
       <w:pPr>
         <w:pStyle w:val="Heading3"/>
@@ -208,7 +215,11 @@
         <w:t>How does Mandela balance his ideals of African democracy, unity, and peace with the policy of violence adopted by the African National Congress (ANC)? Is his justification acceptable to you? Why or why not?</w:t>
       </w:r>
     </w:p>
-    <w:p/>
+    <w:p>
+      <w:r>
+        <w:t xml:space="preserve">He thought his only options were violence since he was not free to protest. No, Ghandi wasn’t permitted to protest either and was often beat up. He seemed to accomplish his goals reasonably well. </w:t>
+      </w:r>
+    </w:p>
     <w:p>
       <w:pPr>
         <w:jc w:val="center"/>
@@ -392,13 +403,7 @@
               <w:rPr>
                 <w:sz w:val="28"/>
               </w:rPr>
-              <w:t xml:space="preserve"> </w:t>
-            </w:r>
-            <w:r>
-              <w:rPr>
-                <w:sz w:val="28"/>
-              </w:rPr>
-              <w:t>Leadership As Empowering Others</w:t>
+              <w:t xml:space="preserve"> Leadership As Empowering Others</w:t>
             </w:r>
           </w:p>
         </w:tc>
@@ -412,7 +417,11 @@
         <w:t>Do leaders differ from managers in their delegation style? If so, how?</w:t>
       </w:r>
     </w:p>
-    <w:p/>
+    <w:p>
+      <w:r>
+        <w:t xml:space="preserve">Yes. Leaders decide on tasks to accomplish while managers divide those tasks into smaller portions for their employees. Vision vs day to day. </w:t>
+      </w:r>
+    </w:p>
     <w:p>
       <w:pPr>
         <w:pStyle w:val="Heading3"/>
@@ -421,7 +430,11 @@
         <w:t>How does empowerment relate to the leadership skills previously explored in units two through nine?</w:t>
       </w:r>
     </w:p>
-    <w:p/>
+    <w:p>
+      <w:r>
+        <w:t>Empowerment can be a powerful motivator. It gives people a reason to do their best.</w:t>
+      </w:r>
+    </w:p>
     <w:p>
       <w:pPr>
         <w:pStyle w:val="Heading3"/>
@@ -430,7 +443,25 @@
         <w:t>How does the ability to empower others contribute to effective leadership?</w:t>
       </w:r>
     </w:p>
-    <w:p/>
+    <w:p>
+      <w:r>
+        <w:t>Empowerment allows people to share in the success of the organization. Which gives people a reason to follow the leader.</w:t>
+      </w:r>
+    </w:p>
+    <w:p>
+      <w:pPr>
+        <w:spacing w:after="0" w:line="240" w:lineRule="auto"/>
+        <w:rPr>
+          <w:sz w:val="32"/>
+        </w:rPr>
+      </w:pPr>
+      <w:r>
+        <w:rPr>
+          <w:sz w:val="32"/>
+        </w:rPr>
+        <w:br w:type="page"/>
+      </w:r>
+    </w:p>
     <w:p>
       <w:pPr>
         <w:jc w:val="center"/>
@@ -442,6 +473,7 @@
         <w:rPr>
           <w:sz w:val="32"/>
         </w:rPr>
+        <w:lastRenderedPageBreak/>
         <w:t xml:space="preserve">PTC </w:t>
       </w:r>
     </w:p>
@@ -614,13 +646,7 @@
               <w:rPr>
                 <w:sz w:val="28"/>
               </w:rPr>
-              <w:t xml:space="preserve"> </w:t>
-            </w:r>
-            <w:r>
-              <w:rPr>
-                <w:sz w:val="28"/>
-              </w:rPr>
-              <w:t>Antigone</w:t>
+              <w:t xml:space="preserve"> Antigone</w:t>
             </w:r>
           </w:p>
         </w:tc>
@@ -634,17 +660,24 @@
         <w:t>In what respect was Antigone a leader? Was her concern more for short-range or long-range goals? Explain.</w:t>
       </w:r>
     </w:p>
-    <w:p/>
+    <w:p>
+      <w:r>
+        <w:t xml:space="preserve">She does what she thinks is right and Ismene eventually follows. She was concerned for her brother’s afterlife, which is a long range goal. </w:t>
+      </w:r>
+    </w:p>
     <w:p>
       <w:pPr>
         <w:pStyle w:val="Heading3"/>
       </w:pPr>
       <w:r>
-        <w:lastRenderedPageBreak/>
         <w:t>Upon what does Creon base his power? What are his greatest mistakes in using that power?</w:t>
       </w:r>
     </w:p>
-    <w:p/>
+    <w:p>
+      <w:r>
+        <w:t xml:space="preserve">Creon is the ruler of Thebes. He was too arrogant to listen to people who didn’t agree with him. </w:t>
+      </w:r>
+    </w:p>
     <w:p>
       <w:pPr>
         <w:pStyle w:val="Heading3"/>
@@ -653,7 +686,13 @@
         <w:t>Who are the empowered and how was the empowerment accomplished?</w:t>
       </w:r>
     </w:p>
-    <w:p/>
+    <w:p>
+      <w:r>
+        <w:t xml:space="preserve">Antigone was empowered by the death of her brother. </w:t>
+      </w:r>
+      <w:bookmarkStart w:id="0" w:name="_GoBack"/>
+      <w:bookmarkEnd w:id="0"/>
+    </w:p>
     <w:p>
       <w:pPr>
         <w:pStyle w:val="Heading3"/>
@@ -663,8 +702,9 @@
       </w:r>
     </w:p>
     <w:p>
-      <w:bookmarkStart w:id="0" w:name="_GoBack"/>
-      <w:bookmarkEnd w:id="0"/>
+      <w:r>
+        <w:t>Antigone was ready to die for what she felt is right. She was willing to stand up to the powers that be at any cost.</w:t>
+      </w:r>
     </w:p>
     <w:p>
       <w:pPr>
